--- a/ЛР №5.docx
+++ b/ЛР №5.docx
@@ -1,6 +1,6 @@
 
 <file path=word/document.xml><?xml version="1.0" encoding="utf-8"?>
-<w:document xmlns:wpc="http://schemas.microsoft.com/office/word/2010/wordprocessingCanvas" xmlns:cx="http://schemas.microsoft.com/office/drawing/2014/chartex" xmlns:mc="http://schemas.openxmlformats.org/markup-compatibility/2006" xmlns:o="urn:schemas-microsoft-com:office:office" xmlns:r="http://schemas.openxmlformats.org/officeDocument/2006/relationships" xmlns:m="http://schemas.openxmlformats.org/officeDocument/2006/math" xmlns:v="urn:schemas-microsoft-com:vml" xmlns:wp14="http://schemas.microsoft.com/office/word/2010/wordprocessingDrawing" xmlns:wp="http://schemas.openxmlformats.org/drawingml/2006/wordprocessingDrawing" xmlns:w10="urn:schemas-microsoft-com:office:word" xmlns:w="http://schemas.openxmlformats.org/wordprocessingml/2006/main" xmlns:w14="http://schemas.microsoft.com/office/word/2010/wordml" xmlns:w15="http://schemas.microsoft.com/office/word/2012/wordml" xmlns:w16se="http://schemas.microsoft.com/office/word/2015/wordml/symex" xmlns:wpg="http://schemas.microsoft.com/office/word/2010/wordprocessingGroup" xmlns:wpi="http://schemas.microsoft.com/office/word/2010/wordprocessingInk" xmlns:wne="http://schemas.microsoft.com/office/word/2006/wordml" xmlns:wps="http://schemas.microsoft.com/office/word/2010/wordprocessingShape" mc:Ignorable="w14 w15 w16se wp14">
+<w:document xmlns:wpc="http://schemas.microsoft.com/office/word/2010/wordprocessingCanvas" xmlns:cx="http://schemas.microsoft.com/office/drawing/2014/chartex" xmlns:cx1="http://schemas.microsoft.com/office/drawing/2015/9/8/chartex" xmlns:cx2="http://schemas.microsoft.com/office/drawing/2015/10/21/chartex" xmlns:cx3="http://schemas.microsoft.com/office/drawing/2016/5/9/chartex" xmlns:cx4="http://schemas.microsoft.com/office/drawing/2016/5/10/chartex" xmlns:cx5="http://schemas.microsoft.com/office/drawing/2016/5/11/chartex" xmlns:cx6="http://schemas.microsoft.com/office/drawing/2016/5/12/chartex" xmlns:cx7="http://schemas.microsoft.com/office/drawing/2016/5/13/chartex" xmlns:cx8="http://schemas.microsoft.com/office/drawing/2016/5/14/chartex" xmlns:mc="http://schemas.openxmlformats.org/markup-compatibility/2006" xmlns:aink="http://schemas.microsoft.com/office/drawing/2016/ink" xmlns:am3d="http://schemas.microsoft.com/office/drawing/2017/model3d" xmlns:o="urn:schemas-microsoft-com:office:office" xmlns:oel="http://schemas.microsoft.com/office/2019/extlst" xmlns:r="http://schemas.openxmlformats.org/officeDocument/2006/relationships" xmlns:m="http://schemas.openxmlformats.org/officeDocument/2006/math" xmlns:v="urn:schemas-microsoft-com:vml" xmlns:wp14="http://schemas.microsoft.com/office/word/2010/wordprocessingDrawing" xmlns:wp="http://schemas.openxmlformats.org/drawingml/2006/wordprocessingDrawing" xmlns:w10="urn:schemas-microsoft-com:office:word" xmlns:w="http://schemas.openxmlformats.org/wordprocessingml/2006/main" xmlns:w14="http://schemas.microsoft.com/office/word/2010/wordml" xmlns:w15="http://schemas.microsoft.com/office/word/2012/wordml" xmlns:w16cex="http://schemas.microsoft.com/office/word/2018/wordml/cex" xmlns:w16cid="http://schemas.microsoft.com/office/word/2016/wordml/cid" xmlns:w16="http://schemas.microsoft.com/office/word/2018/wordml" xmlns:w16du="http://schemas.microsoft.com/office/word/2023/wordml/word16du" xmlns:w16sdtdh="http://schemas.microsoft.com/office/word/2020/wordml/sdtdatahash" xmlns:w16sdtfl="http://schemas.microsoft.com/office/word/2024/wordml/sdtformatlock" xmlns:w16se="http://schemas.microsoft.com/office/word/2015/wordml/symex" xmlns:wpg="http://schemas.microsoft.com/office/word/2010/wordprocessingGroup" xmlns:wpi="http://schemas.microsoft.com/office/word/2010/wordprocessingInk" xmlns:wne="http://schemas.microsoft.com/office/word/2006/wordml" xmlns:wps="http://schemas.microsoft.com/office/word/2010/wordprocessingShape" mc:Ignorable="w14 w15 w16se w16cid w16 w16cex w16sdtdh w16sdtfl w16du wp14">
   <w:body>
     <w:p>
       <w:pPr>
@@ -3312,6 +3312,22 @@
         </w:rPr>
         <w:br/>
       </w:r>
+      <w:r>
+        <w:rPr>
+          <w:rFonts w:ascii="Batang" w:eastAsia="Batang" w:hAnsi="Batang" w:cs="Batang" w:hint="eastAsia"/>
+          <w:sz w:val="24"/>
+          <w:szCs w:val="24"/>
+        </w:rPr>
+        <w:t>ㅤㅤㅤ</w:t>
+      </w:r>
+      <w:r>
+        <w:rPr>
+          <w:rFonts w:ascii="Batang" w:eastAsia="Batang" w:hAnsi="Batang" w:cs="Batang"/>
+          <w:sz w:val="24"/>
+          <w:szCs w:val="24"/>
+        </w:rPr>
+        <w:t>ㅤㅤㅤ</w:t>
+      </w:r>
     </w:p>
     <w:p>
       <w:pPr>
@@ -3736,6 +3752,13 @@
           <w:color w:val="000000"/>
         </w:rPr>
       </w:pPr>
+      <w:r>
+        <w:rPr>
+          <w:rFonts w:ascii="Batang" w:eastAsia="Batang" w:hAnsi="Batang" w:cs="Batang" w:hint="eastAsia"/>
+          <w:color w:val="000000"/>
+        </w:rPr>
+        <w:t>ㅤㅤㅤ</w:t>
+      </w:r>
     </w:p>
     <w:p>
       <w:pPr>
@@ -4291,6 +4314,24 @@
           <w:lang w:val="uk-UA"/>
         </w:rPr>
         <w:t> </w:t>
+      </w:r>
+      <w:r>
+        <w:rPr>
+          <w:rFonts w:ascii="Batang" w:eastAsia="Batang" w:hAnsi="Batang" w:cs="Batang" w:hint="eastAsia"/>
+          <w:color w:val="000000"/>
+          <w:sz w:val="24"/>
+          <w:szCs w:val="24"/>
+        </w:rPr>
+        <w:t>ㅤㅤㅤ</w:t>
+      </w:r>
+      <w:r>
+        <w:rPr>
+          <w:rFonts w:ascii="Batang" w:eastAsia="Batang" w:hAnsi="Batang" w:cs="Batang"/>
+          <w:color w:val="000000"/>
+          <w:sz w:val="24"/>
+          <w:szCs w:val="24"/>
+        </w:rPr>
+        <w:t>ㅤㅤㅤ</w:t>
       </w:r>
     </w:p>
     <w:tbl>
@@ -6727,6 +6768,14 @@
           <w:lang w:val="uk-UA"/>
         </w:rPr>
       </w:pPr>
+      <w:r>
+        <w:rPr>
+          <w:rFonts w:ascii="Batang" w:eastAsia="Batang" w:hAnsi="Batang" w:cs="Batang" w:hint="eastAsia"/>
+          <w:sz w:val="24"/>
+          <w:szCs w:val="24"/>
+        </w:rPr>
+        <w:t>ㅤㅤㅤ</w:t>
+      </w:r>
     </w:p>
     <w:p>
       <w:pPr>
@@ -6826,11 +6875,12 @@
       <w:r>
         <w:rPr>
           <w:rFonts w:ascii="Times New Roman" w:eastAsia="Times New Roman" w:hAnsi="Times New Roman" w:cs="Times New Roman"/>
+          <w:noProof/>
           <w:color w:val="000000"/>
           <w:lang w:val="uk-UA"/>
         </w:rPr>
         <w:drawing>
-          <wp:inline distT="0" distB="0" distL="0" distR="0" wp14:anchorId="2A47A7D0" wp14:editId="39683F38">
+          <wp:inline distT="0" distB="0" distL="0" distR="0" wp14:anchorId="64A5391D" wp14:editId="318D0CD7">
             <wp:extent cx="1653683" cy="624894"/>
             <wp:effectExtent l="0" t="0" r="3810" b="3810"/>
             <wp:docPr id="1" name="Рисунок 1"/>
@@ -6906,11 +6956,12 @@
       <w:r>
         <w:rPr>
           <w:rFonts w:ascii="Times New Roman" w:eastAsia="Times New Roman" w:hAnsi="Times New Roman" w:cs="Times New Roman"/>
+          <w:noProof/>
           <w:color w:val="000000"/>
           <w:lang w:val="uk-UA"/>
         </w:rPr>
         <w:drawing>
-          <wp:inline distT="0" distB="0" distL="0" distR="0" wp14:anchorId="43A91483" wp14:editId="24F07052">
+          <wp:inline distT="0" distB="0" distL="0" distR="0" wp14:anchorId="0B325EE3" wp14:editId="266EE895">
             <wp:extent cx="1684166" cy="556308"/>
             <wp:effectExtent l="0" t="0" r="0" b="0"/>
             <wp:docPr id="2" name="Рисунок 2"/>
@@ -6985,10 +7036,11 @@
       <w:r>
         <w:rPr>
           <w:rFonts w:ascii="Times New Roman" w:eastAsia="Times New Roman" w:hAnsi="Times New Roman" w:cs="Times New Roman"/>
+          <w:noProof/>
           <w:color w:val="000000"/>
         </w:rPr>
         <w:drawing>
-          <wp:inline distT="0" distB="0" distL="0" distR="0" wp14:anchorId="6D9D3425" wp14:editId="617B4CC8">
+          <wp:inline distT="0" distB="0" distL="0" distR="0" wp14:anchorId="07DD65DD" wp14:editId="53997892">
             <wp:extent cx="3115491" cy="2948940"/>
             <wp:effectExtent l="0" t="0" r="8890" b="3810"/>
             <wp:docPr id="3" name="Рисунок 3"/>
@@ -7065,11 +7117,12 @@
       <w:r>
         <w:rPr>
           <w:rFonts w:ascii="Times New Roman" w:eastAsia="Times New Roman" w:hAnsi="Times New Roman" w:cs="Times New Roman"/>
+          <w:noProof/>
           <w:color w:val="000000"/>
           <w:lang w:val="uk-UA"/>
         </w:rPr>
         <w:drawing>
-          <wp:inline distT="0" distB="0" distL="0" distR="0" wp14:anchorId="39EA6EA4" wp14:editId="2C53256B">
+          <wp:inline distT="0" distB="0" distL="0" distR="0" wp14:anchorId="41B3561A" wp14:editId="17FAEDDA">
             <wp:extent cx="2377646" cy="556308"/>
             <wp:effectExtent l="0" t="0" r="3810" b="0"/>
             <wp:docPr id="4" name="Рисунок 4"/>
@@ -7145,11 +7198,12 @@
       <w:r>
         <w:rPr>
           <w:rFonts w:ascii="Times New Roman" w:eastAsia="Times New Roman" w:hAnsi="Times New Roman" w:cs="Times New Roman"/>
+          <w:noProof/>
           <w:color w:val="000000"/>
           <w:lang w:val="uk-UA"/>
         </w:rPr>
         <w:drawing>
-          <wp:inline distT="0" distB="0" distL="0" distR="0" wp14:anchorId="530042EC" wp14:editId="600EABE0">
+          <wp:inline distT="0" distB="0" distL="0" distR="0" wp14:anchorId="108385D6" wp14:editId="20B21AB7">
             <wp:extent cx="4476115" cy="2585235"/>
             <wp:effectExtent l="0" t="0" r="635" b="5715"/>
             <wp:docPr id="5" name="Рисунок 5"/>
@@ -7225,11 +7279,12 @@
       <w:r>
         <w:rPr>
           <w:rFonts w:ascii="Times New Roman" w:eastAsia="Times New Roman" w:hAnsi="Times New Roman" w:cs="Times New Roman"/>
+          <w:noProof/>
           <w:color w:val="000000"/>
           <w:lang w:val="uk-UA"/>
         </w:rPr>
         <w:drawing>
-          <wp:inline distT="0" distB="0" distL="0" distR="0" wp14:anchorId="0A66C579" wp14:editId="7EEBD93A">
+          <wp:inline distT="0" distB="0" distL="0" distR="0" wp14:anchorId="6BB7AC41" wp14:editId="00582849">
             <wp:extent cx="2187130" cy="563929"/>
             <wp:effectExtent l="0" t="0" r="3810" b="7620"/>
             <wp:docPr id="6" name="Рисунок 6"/>
@@ -7305,11 +7360,12 @@
       <w:r>
         <w:rPr>
           <w:rFonts w:ascii="Times New Roman" w:eastAsia="Times New Roman" w:hAnsi="Times New Roman" w:cs="Times New Roman"/>
+          <w:noProof/>
           <w:color w:val="000000"/>
           <w:lang w:val="uk-UA"/>
         </w:rPr>
         <w:drawing>
-          <wp:inline distT="0" distB="0" distL="0" distR="0" wp14:anchorId="071E42E4" wp14:editId="3793B122">
+          <wp:inline distT="0" distB="0" distL="0" distR="0" wp14:anchorId="510E36EF" wp14:editId="295E546E">
             <wp:extent cx="2712720" cy="1142859"/>
             <wp:effectExtent l="0" t="0" r="0" b="635"/>
             <wp:docPr id="7" name="Рисунок 7"/>
@@ -7385,11 +7441,12 @@
       <w:r>
         <w:rPr>
           <w:rFonts w:ascii="Times New Roman" w:eastAsia="Times New Roman" w:hAnsi="Times New Roman" w:cs="Times New Roman"/>
+          <w:noProof/>
           <w:color w:val="000000"/>
           <w:lang w:val="uk-UA"/>
         </w:rPr>
         <w:drawing>
-          <wp:inline distT="0" distB="0" distL="0" distR="0" wp14:anchorId="20BD3F46" wp14:editId="46B5A40E">
+          <wp:inline distT="0" distB="0" distL="0" distR="0" wp14:anchorId="22D9CD84" wp14:editId="18ADF45B">
             <wp:extent cx="3522974" cy="2291080"/>
             <wp:effectExtent l="0" t="0" r="1905" b="0"/>
             <wp:docPr id="8" name="Рисунок 8"/>
@@ -7466,11 +7523,12 @@
       <w:r>
         <w:rPr>
           <w:rFonts w:ascii="Times New Roman" w:eastAsia="Times New Roman" w:hAnsi="Times New Roman" w:cs="Times New Roman"/>
+          <w:noProof/>
           <w:color w:val="000000"/>
           <w:lang w:val="uk-UA"/>
         </w:rPr>
         <w:drawing>
-          <wp:inline distT="0" distB="0" distL="0" distR="0" wp14:anchorId="12608B02" wp14:editId="1E7F0062">
+          <wp:inline distT="0" distB="0" distL="0" distR="0" wp14:anchorId="648411C3" wp14:editId="39AA435A">
             <wp:extent cx="2425700" cy="1500254"/>
             <wp:effectExtent l="0" t="0" r="0" b="5080"/>
             <wp:docPr id="9" name="Рисунок 9"/>
@@ -7546,11 +7604,12 @@
       <w:r>
         <w:rPr>
           <w:rFonts w:ascii="Times New Roman" w:eastAsia="Times New Roman" w:hAnsi="Times New Roman" w:cs="Times New Roman"/>
+          <w:noProof/>
           <w:color w:val="000000"/>
           <w:lang w:val="uk-UA"/>
         </w:rPr>
         <w:drawing>
-          <wp:inline distT="0" distB="0" distL="0" distR="0" wp14:anchorId="12F6FFBD" wp14:editId="122D9170">
+          <wp:inline distT="0" distB="0" distL="0" distR="0" wp14:anchorId="53E6A18B" wp14:editId="51D04722">
             <wp:extent cx="2103120" cy="2964274"/>
             <wp:effectExtent l="0" t="0" r="0" b="7620"/>
             <wp:docPr id="10" name="Рисунок 10"/>
@@ -7626,11 +7685,12 @@
       <w:r>
         <w:rPr>
           <w:rFonts w:ascii="Times New Roman" w:eastAsia="Times New Roman" w:hAnsi="Times New Roman" w:cs="Times New Roman"/>
+          <w:noProof/>
           <w:color w:val="000000"/>
           <w:lang w:val="uk-UA"/>
         </w:rPr>
         <w:drawing>
-          <wp:inline distT="0" distB="0" distL="0" distR="0" wp14:anchorId="5D15AD32" wp14:editId="5C144E1D">
+          <wp:inline distT="0" distB="0" distL="0" distR="0" wp14:anchorId="3E45C3EF" wp14:editId="157A86D6">
             <wp:extent cx="2255715" cy="220999"/>
             <wp:effectExtent l="0" t="0" r="0" b="7620"/>
             <wp:docPr id="11" name="Рисунок 11"/>
@@ -7706,11 +7766,12 @@
       <w:r>
         <w:rPr>
           <w:rFonts w:ascii="Times New Roman" w:eastAsia="Times New Roman" w:hAnsi="Times New Roman" w:cs="Times New Roman"/>
+          <w:noProof/>
           <w:color w:val="000000"/>
           <w:lang w:val="uk-UA"/>
         </w:rPr>
         <w:drawing>
-          <wp:inline distT="0" distB="0" distL="0" distR="0" wp14:anchorId="55BD2C0A" wp14:editId="426F694E">
+          <wp:inline distT="0" distB="0" distL="0" distR="0" wp14:anchorId="18937F82" wp14:editId="6D8F67CE">
             <wp:extent cx="6152515" cy="338455"/>
             <wp:effectExtent l="0" t="0" r="635" b="4445"/>
             <wp:docPr id="12" name="Рисунок 12"/>
@@ -7796,11 +7857,12 @@
       <w:r>
         <w:rPr>
           <w:rFonts w:ascii="Times New Roman" w:eastAsia="Times New Roman" w:hAnsi="Times New Roman" w:cs="Times New Roman"/>
+          <w:noProof/>
           <w:color w:val="000000"/>
           <w:lang w:val="uk-UA"/>
         </w:rPr>
         <w:drawing>
-          <wp:inline distT="0" distB="0" distL="0" distR="0" wp14:anchorId="15BDE7EA" wp14:editId="3ABD5C94">
+          <wp:inline distT="0" distB="0" distL="0" distR="0" wp14:anchorId="318E31EA" wp14:editId="371D9D06">
             <wp:extent cx="2720576" cy="419136"/>
             <wp:effectExtent l="0" t="0" r="3810" b="0"/>
             <wp:docPr id="13" name="Рисунок 13"/>
@@ -7894,11 +7956,12 @@
       <w:r>
         <w:rPr>
           <w:rFonts w:ascii="Times New Roman" w:eastAsia="Times New Roman" w:hAnsi="Times New Roman" w:cs="Times New Roman"/>
+          <w:noProof/>
           <w:color w:val="000000"/>
           <w:lang w:val="uk-UA"/>
         </w:rPr>
         <w:drawing>
-          <wp:inline distT="0" distB="0" distL="0" distR="0" wp14:anchorId="4CE76C48" wp14:editId="46092432">
+          <wp:inline distT="0" distB="0" distL="0" distR="0" wp14:anchorId="061DBFCE" wp14:editId="3E540665">
             <wp:extent cx="4153260" cy="274344"/>
             <wp:effectExtent l="0" t="0" r="0" b="0"/>
             <wp:docPr id="14" name="Рисунок 14"/>
@@ -7962,11 +8025,12 @@
       <w:r>
         <w:rPr>
           <w:rFonts w:ascii="Times New Roman" w:eastAsia="Times New Roman" w:hAnsi="Times New Roman" w:cs="Times New Roman"/>
+          <w:noProof/>
           <w:color w:val="000000"/>
           <w:lang w:val="uk-UA"/>
         </w:rPr>
         <w:drawing>
-          <wp:inline distT="0" distB="0" distL="0" distR="0" wp14:anchorId="02056519" wp14:editId="6A276DC4">
+          <wp:inline distT="0" distB="0" distL="0" distR="0" wp14:anchorId="38863240" wp14:editId="0F4287C3">
             <wp:extent cx="2453853" cy="396274"/>
             <wp:effectExtent l="0" t="0" r="3810" b="3810"/>
             <wp:docPr id="15" name="Рисунок 15"/>
@@ -8079,11 +8143,12 @@
       <w:r>
         <w:rPr>
           <w:rFonts w:ascii="Times New Roman" w:eastAsia="Times New Roman" w:hAnsi="Times New Roman" w:cs="Times New Roman"/>
+          <w:noProof/>
           <w:color w:val="000000"/>
           <w:lang w:val="uk-UA"/>
         </w:rPr>
         <w:drawing>
-          <wp:inline distT="0" distB="0" distL="0" distR="0" wp14:anchorId="7133A11B" wp14:editId="1502DA22">
+          <wp:inline distT="0" distB="0" distL="0" distR="0" wp14:anchorId="065EF466" wp14:editId="03D29525">
             <wp:extent cx="3337849" cy="350550"/>
             <wp:effectExtent l="0" t="0" r="0" b="0"/>
             <wp:docPr id="16" name="Рисунок 16"/>
@@ -8231,11 +8296,12 @@
       <w:r>
         <w:rPr>
           <w:rFonts w:ascii="Times New Roman" w:eastAsia="Times New Roman" w:hAnsi="Times New Roman" w:cs="Times New Roman"/>
+          <w:noProof/>
           <w:color w:val="000000"/>
           <w:lang w:val="uk-UA"/>
         </w:rPr>
         <w:drawing>
-          <wp:inline distT="0" distB="0" distL="0" distR="0" wp14:anchorId="13038093" wp14:editId="5F67F728">
+          <wp:inline distT="0" distB="0" distL="0" distR="0" wp14:anchorId="40B066BC" wp14:editId="4A622046">
             <wp:extent cx="5319221" cy="205758"/>
             <wp:effectExtent l="0" t="0" r="0" b="3810"/>
             <wp:docPr id="18" name="Рисунок 18"/>
@@ -8347,11 +8413,12 @@
       <w:r>
         <w:rPr>
           <w:rFonts w:ascii="Times New Roman" w:eastAsia="Times New Roman" w:hAnsi="Times New Roman" w:cs="Times New Roman"/>
+          <w:noProof/>
           <w:color w:val="000000"/>
           <w:lang w:val="uk-UA"/>
         </w:rPr>
         <w:drawing>
-          <wp:inline distT="0" distB="0" distL="0" distR="0" wp14:anchorId="5DA70DB6" wp14:editId="6CC5F846">
+          <wp:inline distT="0" distB="0" distL="0" distR="0" wp14:anchorId="317CFF70" wp14:editId="236035A5">
             <wp:extent cx="5288738" cy="533446"/>
             <wp:effectExtent l="0" t="0" r="7620" b="0"/>
             <wp:docPr id="17" name="Рисунок 17"/>
@@ -8463,11 +8530,12 @@
       <w:r>
         <w:rPr>
           <w:rFonts w:ascii="Times New Roman" w:eastAsia="Times New Roman" w:hAnsi="Times New Roman" w:cs="Times New Roman"/>
+          <w:noProof/>
           <w:color w:val="000000"/>
           <w:lang w:val="uk-UA"/>
         </w:rPr>
         <w:drawing>
-          <wp:inline distT="0" distB="0" distL="0" distR="0" wp14:anchorId="7EE933FF" wp14:editId="167AA6E8">
+          <wp:inline distT="0" distB="0" distL="0" distR="0" wp14:anchorId="3CF6B922" wp14:editId="60291E0C">
             <wp:extent cx="3535986" cy="190517"/>
             <wp:effectExtent l="0" t="0" r="7620" b="0"/>
             <wp:docPr id="20" name="Рисунок 20"/>
@@ -8543,11 +8611,12 @@
       <w:r>
         <w:rPr>
           <w:rFonts w:ascii="Times New Roman" w:eastAsia="Times New Roman" w:hAnsi="Times New Roman" w:cs="Times New Roman"/>
+          <w:noProof/>
           <w:color w:val="000000"/>
           <w:lang w:val="uk-UA"/>
         </w:rPr>
         <w:drawing>
-          <wp:inline distT="0" distB="0" distL="0" distR="0" wp14:anchorId="463C33FC" wp14:editId="4AB46674">
+          <wp:inline distT="0" distB="0" distL="0" distR="0" wp14:anchorId="2472A441" wp14:editId="5D1408AF">
             <wp:extent cx="2751058" cy="297206"/>
             <wp:effectExtent l="0" t="0" r="0" b="7620"/>
             <wp:docPr id="21" name="Рисунок 21"/>
@@ -8659,11 +8728,12 @@
       <w:r>
         <w:rPr>
           <w:rFonts w:ascii="Times New Roman" w:eastAsia="Times New Roman" w:hAnsi="Times New Roman" w:cs="Times New Roman"/>
+          <w:noProof/>
           <w:color w:val="000000"/>
           <w:lang w:val="uk-UA"/>
         </w:rPr>
         <w:drawing>
-          <wp:inline distT="0" distB="0" distL="0" distR="0" wp14:anchorId="21C99E03" wp14:editId="28E7612A">
+          <wp:inline distT="0" distB="0" distL="0" distR="0" wp14:anchorId="649E0ED1" wp14:editId="1EAB61B0">
             <wp:extent cx="3238781" cy="388654"/>
             <wp:effectExtent l="0" t="0" r="0" b="0"/>
             <wp:docPr id="22" name="Рисунок 22"/>
@@ -8749,11 +8819,12 @@
       <w:r>
         <w:rPr>
           <w:rFonts w:ascii="Times New Roman" w:eastAsia="Times New Roman" w:hAnsi="Times New Roman" w:cs="Times New Roman"/>
+          <w:noProof/>
           <w:color w:val="000000"/>
           <w:lang w:val="uk-UA"/>
         </w:rPr>
         <w:drawing>
-          <wp:inline distT="0" distB="0" distL="0" distR="0" wp14:anchorId="45152000" wp14:editId="7E7FEE2B">
+          <wp:inline distT="0" distB="0" distL="0" distR="0" wp14:anchorId="2FCF56C9" wp14:editId="40411930">
             <wp:extent cx="5479255" cy="251482"/>
             <wp:effectExtent l="0" t="0" r="7620" b="0"/>
             <wp:docPr id="23" name="Рисунок 23"/>
@@ -8847,11 +8918,12 @@
       <w:r>
         <w:rPr>
           <w:rFonts w:ascii="Times New Roman" w:eastAsia="Times New Roman" w:hAnsi="Times New Roman" w:cs="Times New Roman"/>
+          <w:noProof/>
           <w:color w:val="000000"/>
           <w:lang w:val="uk-UA"/>
         </w:rPr>
         <w:drawing>
-          <wp:inline distT="0" distB="0" distL="0" distR="0" wp14:anchorId="33B55592" wp14:editId="7C5C3AEC">
+          <wp:inline distT="0" distB="0" distL="0" distR="0" wp14:anchorId="1C701ACF" wp14:editId="13C13EE9">
             <wp:extent cx="3276884" cy="358171"/>
             <wp:effectExtent l="0" t="0" r="0" b="3810"/>
             <wp:docPr id="24" name="Рисунок 24"/>
@@ -8963,11 +9035,12 @@
       <w:r>
         <w:rPr>
           <w:rFonts w:ascii="Times New Roman" w:eastAsia="Times New Roman" w:hAnsi="Times New Roman" w:cs="Times New Roman"/>
+          <w:noProof/>
           <w:color w:val="000000"/>
           <w:lang w:val="uk-UA"/>
         </w:rPr>
         <w:drawing>
-          <wp:inline distT="0" distB="0" distL="0" distR="0" wp14:anchorId="57C0277F" wp14:editId="17918387">
+          <wp:inline distT="0" distB="0" distL="0" distR="0" wp14:anchorId="77971D99" wp14:editId="7B57762E">
             <wp:extent cx="4366638" cy="701101"/>
             <wp:effectExtent l="0" t="0" r="0" b="3810"/>
             <wp:docPr id="25" name="Рисунок 25"/>
@@ -9043,11 +9116,12 @@
       <w:r>
         <w:rPr>
           <w:rFonts w:ascii="Times New Roman" w:eastAsia="Times New Roman" w:hAnsi="Times New Roman" w:cs="Times New Roman"/>
+          <w:noProof/>
           <w:color w:val="000000"/>
           <w:lang w:val="uk-UA"/>
         </w:rPr>
         <w:drawing>
-          <wp:inline distT="0" distB="0" distL="0" distR="0" wp14:anchorId="317E02D0" wp14:editId="623F1B3D">
+          <wp:inline distT="0" distB="0" distL="0" distR="0" wp14:anchorId="655DCFCD" wp14:editId="5AF9C682">
             <wp:extent cx="2603500" cy="647318"/>
             <wp:effectExtent l="0" t="0" r="6350" b="635"/>
             <wp:docPr id="26" name="Рисунок 26"/>
@@ -9159,11 +9233,12 @@
       <w:r>
         <w:rPr>
           <w:rFonts w:ascii="Times New Roman" w:eastAsia="Times New Roman" w:hAnsi="Times New Roman" w:cs="Times New Roman"/>
+          <w:noProof/>
           <w:color w:val="000000"/>
           <w:lang w:val="uk-UA"/>
         </w:rPr>
         <w:drawing>
-          <wp:inline distT="0" distB="0" distL="0" distR="0" wp14:anchorId="3D4F54FC" wp14:editId="6EA57691">
+          <wp:inline distT="0" distB="0" distL="0" distR="0" wp14:anchorId="3B415DAA" wp14:editId="55B326F0">
             <wp:extent cx="1762315" cy="1104900"/>
             <wp:effectExtent l="0" t="0" r="9525" b="0"/>
             <wp:docPr id="27" name="Рисунок 27"/>
@@ -9897,11 +9972,12 @@
       <w:r>
         <w:rPr>
           <w:rFonts w:ascii="Times New Roman" w:eastAsia="Times New Roman" w:hAnsi="Times New Roman" w:cs="Times New Roman"/>
+          <w:noProof/>
           <w:color w:val="000000"/>
           <w:lang w:val="uk-UA"/>
         </w:rPr>
         <w:drawing>
-          <wp:inline distT="0" distB="0" distL="0" distR="0" wp14:anchorId="0092E002" wp14:editId="02C82627">
+          <wp:inline distT="0" distB="0" distL="0" distR="0" wp14:anchorId="54E99968" wp14:editId="20AF0AEB">
             <wp:extent cx="6152515" cy="412750"/>
             <wp:effectExtent l="0" t="0" r="635" b="6350"/>
             <wp:docPr id="28" name="Рисунок 28"/>
@@ -10700,8 +10776,6 @@
           <w:lang w:val="uk-UA"/>
         </w:rPr>
       </w:pPr>
-      <w:bookmarkStart w:id="0" w:name="_GoBack"/>
-      <w:bookmarkEnd w:id="0"/>
     </w:p>
     <w:sectPr>
       <w:pgSz w:w="12240" w:h="15840"/>
@@ -10714,7 +10788,7 @@
 </file>
 
 <file path=word/numbering.xml><?xml version="1.0" encoding="utf-8"?>
-<w:numbering xmlns:wpc="http://schemas.microsoft.com/office/word/2010/wordprocessingCanvas" xmlns:cx="http://schemas.microsoft.com/office/drawing/2014/chartex" xmlns:mc="http://schemas.openxmlformats.org/markup-compatibility/2006" xmlns:o="urn:schemas-microsoft-com:office:office" xmlns:r="http://schemas.openxmlformats.org/officeDocument/2006/relationships" xmlns:m="http://schemas.openxmlformats.org/officeDocument/2006/math" xmlns:v="urn:schemas-microsoft-com:vml" xmlns:wp14="http://schemas.microsoft.com/office/word/2010/wordprocessingDrawing" xmlns:wp="http://schemas.openxmlformats.org/drawingml/2006/wordprocessingDrawing" xmlns:w10="urn:schemas-microsoft-com:office:word" xmlns:w="http://schemas.openxmlformats.org/wordprocessingml/2006/main" xmlns:w14="http://schemas.microsoft.com/office/word/2010/wordml" xmlns:w15="http://schemas.microsoft.com/office/word/2012/wordml" xmlns:w16se="http://schemas.microsoft.com/office/word/2015/wordml/symex" xmlns:wpg="http://schemas.microsoft.com/office/word/2010/wordprocessingGroup" xmlns:wpi="http://schemas.microsoft.com/office/word/2010/wordprocessingInk" xmlns:wne="http://schemas.microsoft.com/office/word/2006/wordml" xmlns:wps="http://schemas.microsoft.com/office/word/2010/wordprocessingShape" mc:Ignorable="w14 w15 w16se wp14">
+<w:numbering xmlns:wpc="http://schemas.microsoft.com/office/word/2010/wordprocessingCanvas" xmlns:cx="http://schemas.microsoft.com/office/drawing/2014/chartex" xmlns:cx1="http://schemas.microsoft.com/office/drawing/2015/9/8/chartex" xmlns:cx2="http://schemas.microsoft.com/office/drawing/2015/10/21/chartex" xmlns:cx3="http://schemas.microsoft.com/office/drawing/2016/5/9/chartex" xmlns:cx4="http://schemas.microsoft.com/office/drawing/2016/5/10/chartex" xmlns:cx5="http://schemas.microsoft.com/office/drawing/2016/5/11/chartex" xmlns:cx6="http://schemas.microsoft.com/office/drawing/2016/5/12/chartex" xmlns:cx7="http://schemas.microsoft.com/office/drawing/2016/5/13/chartex" xmlns:cx8="http://schemas.microsoft.com/office/drawing/2016/5/14/chartex" xmlns:mc="http://schemas.openxmlformats.org/markup-compatibility/2006" xmlns:aink="http://schemas.microsoft.com/office/drawing/2016/ink" xmlns:am3d="http://schemas.microsoft.com/office/drawing/2017/model3d" xmlns:o="urn:schemas-microsoft-com:office:office" xmlns:oel="http://schemas.microsoft.com/office/2019/extlst" xmlns:r="http://schemas.openxmlformats.org/officeDocument/2006/relationships" xmlns:m="http://schemas.openxmlformats.org/officeDocument/2006/math" xmlns:v="urn:schemas-microsoft-com:vml" xmlns:wp14="http://schemas.microsoft.com/office/word/2010/wordprocessingDrawing" xmlns:wp="http://schemas.openxmlformats.org/drawingml/2006/wordprocessingDrawing" xmlns:w10="urn:schemas-microsoft-com:office:word" xmlns:w="http://schemas.openxmlformats.org/wordprocessingml/2006/main" xmlns:w14="http://schemas.microsoft.com/office/word/2010/wordml" xmlns:w15="http://schemas.microsoft.com/office/word/2012/wordml" xmlns:w16cex="http://schemas.microsoft.com/office/word/2018/wordml/cex" xmlns:w16cid="http://schemas.microsoft.com/office/word/2016/wordml/cid" xmlns:w16="http://schemas.microsoft.com/office/word/2018/wordml" xmlns:w16du="http://schemas.microsoft.com/office/word/2023/wordml/word16du" xmlns:w16sdtdh="http://schemas.microsoft.com/office/word/2020/wordml/sdtdatahash" xmlns:w16sdtfl="http://schemas.microsoft.com/office/word/2024/wordml/sdtformatlock" xmlns:w16se="http://schemas.microsoft.com/office/word/2015/wordml/symex" xmlns:wpg="http://schemas.microsoft.com/office/word/2010/wordprocessingGroup" xmlns:wpi="http://schemas.microsoft.com/office/word/2010/wordprocessingInk" xmlns:wne="http://schemas.microsoft.com/office/word/2006/wordml" xmlns:wps="http://schemas.microsoft.com/office/word/2010/wordprocessingShape" mc:Ignorable="w14 w15 w16se w16cid w16 w16cex w16sdtdh w16sdtfl w16du wp14">
   <w:abstractNum w:abstractNumId="0" w15:restartNumberingAfterBreak="0">
     <w:nsid w:val="0A3B1877"/>
     <w:multiLevelType w:val="multilevel"/>
@@ -12965,13 +13039,13 @@
       </w:pPr>
     </w:lvl>
   </w:abstractNum>
-  <w:num w:numId="1">
+  <w:num w:numId="1" w16cid:durableId="641619943">
     <w:abstractNumId w:val="14"/>
   </w:num>
-  <w:num w:numId="2">
+  <w:num w:numId="2" w16cid:durableId="54205379">
     <w:abstractNumId w:val="0"/>
   </w:num>
-  <w:num w:numId="3">
+  <w:num w:numId="3" w16cid:durableId="241330524">
     <w:abstractNumId w:val="17"/>
     <w:lvlOverride w:ilvl="0">
       <w:lvl w:ilvl="0">
@@ -12981,10 +13055,10 @@
       </w:lvl>
     </w:lvlOverride>
   </w:num>
-  <w:num w:numId="4">
+  <w:num w:numId="4" w16cid:durableId="1033647994">
     <w:abstractNumId w:val="8"/>
   </w:num>
-  <w:num w:numId="5">
+  <w:num w:numId="5" w16cid:durableId="1718046322">
     <w:abstractNumId w:val="15"/>
     <w:lvlOverride w:ilvl="0">
       <w:lvl w:ilvl="0">
@@ -12994,10 +13068,10 @@
       </w:lvl>
     </w:lvlOverride>
   </w:num>
-  <w:num w:numId="6">
+  <w:num w:numId="6" w16cid:durableId="95751973">
     <w:abstractNumId w:val="11"/>
   </w:num>
-  <w:num w:numId="7">
+  <w:num w:numId="7" w16cid:durableId="1349601837">
     <w:abstractNumId w:val="16"/>
     <w:lvlOverride w:ilvl="0">
       <w:lvl w:ilvl="0">
@@ -13007,16 +13081,16 @@
       </w:lvl>
     </w:lvlOverride>
   </w:num>
-  <w:num w:numId="8">
+  <w:num w:numId="8" w16cid:durableId="428625881">
     <w:abstractNumId w:val="1"/>
   </w:num>
-  <w:num w:numId="9">
+  <w:num w:numId="9" w16cid:durableId="263462383">
     <w:abstractNumId w:val="6"/>
   </w:num>
-  <w:num w:numId="10">
+  <w:num w:numId="10" w16cid:durableId="225996209">
     <w:abstractNumId w:val="12"/>
   </w:num>
-  <w:num w:numId="11">
+  <w:num w:numId="11" w16cid:durableId="1364868479">
     <w:abstractNumId w:val="7"/>
     <w:lvlOverride w:ilvl="0">
       <w:lvl w:ilvl="0">
@@ -13026,7 +13100,7 @@
       </w:lvl>
     </w:lvlOverride>
   </w:num>
-  <w:num w:numId="12">
+  <w:num w:numId="12" w16cid:durableId="1462650427">
     <w:abstractNumId w:val="10"/>
     <w:lvlOverride w:ilvl="0">
       <w:lvl w:ilvl="0">
@@ -13036,10 +13110,10 @@
       </w:lvl>
     </w:lvlOverride>
   </w:num>
-  <w:num w:numId="13">
+  <w:num w:numId="13" w16cid:durableId="263467402">
     <w:abstractNumId w:val="9"/>
   </w:num>
-  <w:num w:numId="14">
+  <w:num w:numId="14" w16cid:durableId="557665417">
     <w:abstractNumId w:val="4"/>
     <w:lvlOverride w:ilvl="0">
       <w:lvl w:ilvl="0">
@@ -13049,16 +13123,16 @@
       </w:lvl>
     </w:lvlOverride>
   </w:num>
-  <w:num w:numId="15">
+  <w:num w:numId="15" w16cid:durableId="1648703997">
     <w:abstractNumId w:val="5"/>
   </w:num>
-  <w:num w:numId="16">
+  <w:num w:numId="16" w16cid:durableId="369570109">
     <w:abstractNumId w:val="2"/>
   </w:num>
-  <w:num w:numId="17">
+  <w:num w:numId="17" w16cid:durableId="1204902829">
     <w:abstractNumId w:val="3"/>
   </w:num>
-  <w:num w:numId="18">
+  <w:num w:numId="18" w16cid:durableId="1008289442">
     <w:abstractNumId w:val="13"/>
   </w:num>
   <w:numIdMacAtCleanup w:val="18"/>
@@ -13066,7 +13140,7 @@
 </file>
 
 <file path=word/styles.xml><?xml version="1.0" encoding="utf-8"?>
-<w:styles xmlns:mc="http://schemas.openxmlformats.org/markup-compatibility/2006" xmlns:r="http://schemas.openxmlformats.org/officeDocument/2006/relationships" xmlns:w="http://schemas.openxmlformats.org/wordprocessingml/2006/main" xmlns:w14="http://schemas.microsoft.com/office/word/2010/wordml" xmlns:w15="http://schemas.microsoft.com/office/word/2012/wordml" xmlns:w16se="http://schemas.microsoft.com/office/word/2015/wordml/symex" mc:Ignorable="w14 w15 w16se">
+<w:styles xmlns:mc="http://schemas.openxmlformats.org/markup-compatibility/2006" xmlns:r="http://schemas.openxmlformats.org/officeDocument/2006/relationships" xmlns:w="http://schemas.openxmlformats.org/wordprocessingml/2006/main" xmlns:w14="http://schemas.microsoft.com/office/word/2010/wordml" xmlns:w15="http://schemas.microsoft.com/office/word/2012/wordml" xmlns:w16cex="http://schemas.microsoft.com/office/word/2018/wordml/cex" xmlns:w16cid="http://schemas.microsoft.com/office/word/2016/wordml/cid" xmlns:w16="http://schemas.microsoft.com/office/word/2018/wordml" xmlns:w16du="http://schemas.microsoft.com/office/word/2023/wordml/word16du" xmlns:w16sdtdh="http://schemas.microsoft.com/office/word/2020/wordml/sdtdatahash" xmlns:w16sdtfl="http://schemas.microsoft.com/office/word/2024/wordml/sdtformatlock" xmlns:w16se="http://schemas.microsoft.com/office/word/2015/wordml/symex" mc:Ignorable="w14 w15 w16se w16cid w16 w16cex w16sdtdh w16sdtfl w16du">
   <w:docDefaults>
     <w:rPrDefault>
       <w:rPr>
@@ -13082,7 +13156,7 @@
       </w:pPr>
     </w:pPrDefault>
   </w:docDefaults>
-  <w:latentStyles w:defLockedState="0" w:defUIPriority="99" w:defSemiHidden="0" w:defUnhideWhenUsed="0" w:defQFormat="0" w:count="371">
+  <w:latentStyles w:defLockedState="0" w:defUIPriority="99" w:defSemiHidden="0" w:defUnhideWhenUsed="0" w:defQFormat="0" w:count="376">
     <w:lsdException w:name="Normal" w:uiPriority="0" w:qFormat="1"/>
     <w:lsdException w:name="heading 1" w:uiPriority="9" w:qFormat="1"/>
     <w:lsdException w:name="heading 2" w:semiHidden="1" w:uiPriority="9" w:unhideWhenUsed="1" w:qFormat="1"/>
@@ -13454,6 +13528,11 @@
     <w:lsdException w:name="List Table 5 Dark Accent 6" w:uiPriority="50"/>
     <w:lsdException w:name="List Table 6 Colorful Accent 6" w:uiPriority="51"/>
     <w:lsdException w:name="List Table 7 Colorful Accent 6" w:uiPriority="52"/>
+    <w:lsdException w:name="Mention" w:semiHidden="1" w:unhideWhenUsed="1"/>
+    <w:lsdException w:name="Smart Hyperlink" w:semiHidden="1" w:unhideWhenUsed="1"/>
+    <w:lsdException w:name="Hashtag" w:semiHidden="1" w:unhideWhenUsed="1"/>
+    <w:lsdException w:name="Unresolved Mention" w:semiHidden="1" w:unhideWhenUsed="1"/>
+    <w:lsdException w:name="Smart Link" w:semiHidden="1" w:unhideWhenUsed="1"/>
   </w:latentStyles>
   <w:style w:type="paragraph" w:default="1" w:styleId="a">
     <w:name w:val="Normal"/>
@@ -13462,7 +13541,6 @@
   <w:style w:type="character" w:default="1" w:styleId="a0">
     <w:name w:val="Default Paragraph Font"/>
     <w:uiPriority w:val="1"/>
-    <w:semiHidden/>
     <w:unhideWhenUsed/>
   </w:style>
   <w:style w:type="table" w:default="1" w:styleId="a1">
